--- a/FullStackTest/Security_Test/Security_Tests.docx
+++ b/FullStackTest/Security_Test/Security_Tests.docx
@@ -5733,6 +5733,95 @@
         </w:rPr>
       </w:pPr>
     </w:p>
+    <w:p>
+      <w:pPr>
+        <w:spacing w:before="100" w:beforeAutospacing="1" w:after="100" w:afterAutospacing="1" w:line="360" w:lineRule="auto"/>
+        <w:rPr>
+          <w:rStyle w:val="lt-line-clampraw-line"/>
+        </w:rPr>
+      </w:pPr>
+      <w:r>
+        <w:rPr>
+          <w:rStyle w:val="lt-line-clampraw-line"/>
+        </w:rPr>
+        <w:t>-Traffic Test Tool: Spirent Test Centre, IXIA, N2X, IPERF3</w:t>
+      </w:r>
+      <w:r>
+        <w:br/>
+      </w:r>
+      <w:r>
+        <w:rPr>
+          <w:rStyle w:val="lt-line-clampraw-line"/>
+        </w:rPr>
+        <w:t>-Sniffing Tools: Wireshark, nmap, netstat, tcpdump</w:t>
+      </w:r>
+    </w:p>
+    <w:p>
+      <w:pPr>
+        <w:spacing w:before="100" w:beforeAutospacing="1" w:after="100" w:afterAutospacing="1" w:line="360" w:lineRule="auto"/>
+        <w:rPr>
+          <w:rStyle w:val="lt-line-clampraw-line"/>
+        </w:rPr>
+      </w:pPr>
+    </w:p>
+    <w:p>
+      <w:pPr>
+        <w:spacing w:before="100" w:beforeAutospacing="1" w:after="100" w:afterAutospacing="1" w:line="360" w:lineRule="auto"/>
+        <w:rPr>
+          <w:rFonts w:ascii="Verdana" w:eastAsia="Times New Roman" w:hAnsi="Verdana" w:cs="Times New Roman"/>
+        </w:rPr>
+      </w:pPr>
+      <w:r>
+        <w:rPr>
+          <w:noProof/>
+        </w:rPr>
+        <w:drawing>
+          <wp:inline distT="0" distB="0" distL="0" distR="0">
+            <wp:extent cx="5943600" cy="3381970"/>
+            <wp:effectExtent l="19050" t="0" r="0" b="0"/>
+            <wp:docPr id="266" name="Picture 266" descr="https://cdn-images-1.medium.com/max/800/0*ETXkow2C8iw6eXkK.jpg"/>
+            <wp:cNvGraphicFramePr>
+              <a:graphicFrameLocks xmlns:a="http://schemas.openxmlformats.org/drawingml/2006/main" noChangeAspect="1"/>
+            </wp:cNvGraphicFramePr>
+            <a:graphic xmlns:a="http://schemas.openxmlformats.org/drawingml/2006/main">
+              <a:graphicData uri="http://schemas.openxmlformats.org/drawingml/2006/picture">
+                <pic:pic xmlns:pic="http://schemas.openxmlformats.org/drawingml/2006/picture">
+                  <pic:nvPicPr>
+                    <pic:cNvPr id="0" name="Picture 266" descr="https://cdn-images-1.medium.com/max/800/0*ETXkow2C8iw6eXkK.jpg"/>
+                    <pic:cNvPicPr>
+                      <a:picLocks noChangeAspect="1" noChangeArrowheads="1"/>
+                    </pic:cNvPicPr>
+                  </pic:nvPicPr>
+                  <pic:blipFill>
+                    <a:blip r:embed="rId147"/>
+                    <a:srcRect/>
+                    <a:stretch>
+                      <a:fillRect/>
+                    </a:stretch>
+                  </pic:blipFill>
+                  <pic:spPr bwMode="auto">
+                    <a:xfrm>
+                      <a:off x="0" y="0"/>
+                      <a:ext cx="5943600" cy="3381970"/>
+                    </a:xfrm>
+                    <a:prstGeom prst="rect">
+                      <a:avLst/>
+                    </a:prstGeom>
+                    <a:noFill/>
+                    <a:ln w="9525">
+                      <a:noFill/>
+                      <a:miter lim="800000"/>
+                      <a:headEnd/>
+                      <a:tailEnd/>
+                    </a:ln>
+                  </pic:spPr>
+                </pic:pic>
+              </a:graphicData>
+            </a:graphic>
+          </wp:inline>
+        </w:drawing>
+      </w:r>
+    </w:p>
     <w:sectPr>
       <w:pgSz w:w="12240" w:h="15840"/>
       <w:pgMar w:top="1440" w:right="1440" w:bottom="1440" w:left="1440" w:header="720" w:footer="720" w:gutter="0"/>
@@ -10862,6 +10951,11 @@
     <w:name w:val="markup--quote"/>
     <w:basedOn w:val="DefaultParagraphFont"/>
     <w:rsid w:val="00864D8D"/>
+  </w:style>
+  <w:style w:type="character" w:customStyle="1" w:styleId="lt-line-clampraw-line">
+    <w:name w:val="lt-line-clamp__raw-line"/>
+    <w:basedOn w:val="DefaultParagraphFont"/>
+    <w:rsid w:val="00076DF0"/>
   </w:style>
 </w:styles>
 </file>
